--- a/Exercise_7/Data Mining Lab, Ex7.docx
+++ b/Exercise_7/Data Mining Lab, Ex7.docx
@@ -3171,6 +3171,7 @@
       </w:pPr>
       <w:r>
         <w:rPr>
+          <w:noProof/>
           <w:lang w:val="en-US"/>
         </w:rPr>
         <w:lastRenderedPageBreak/>
@@ -5395,27 +5396,7 @@
           <w:color w:val="000000"/>
           <w:bdr w:val="none" w:sz="0" w:space="0" w:color="auto" w:frame="1"/>
         </w:rPr>
-        <w:t xml:space="preserve"> </w:t>
-      </w:r>
-      <w:proofErr w:type="spellStart"/>
-      <w:r>
-        <w:rPr>
-          <w:rStyle w:val="gnd-iwgdh3b"/>
-          <w:rFonts w:ascii="Lucida Console" w:hAnsi="Lucida Console"/>
-          <w:color w:val="000000"/>
-          <w:bdr w:val="none" w:sz="0" w:space="0" w:color="auto" w:frame="1"/>
-        </w:rPr>
-        <w:t>lift</w:t>
-      </w:r>
-      <w:proofErr w:type="spellEnd"/>
-      <w:r>
-        <w:rPr>
-          <w:rStyle w:val="gnd-iwgdh3b"/>
-          <w:rFonts w:ascii="Lucida Console" w:hAnsi="Lucida Console"/>
-          <w:color w:val="000000"/>
-          <w:bdr w:val="none" w:sz="0" w:space="0" w:color="auto" w:frame="1"/>
-        </w:rPr>
-        <w:t xml:space="preserve">     </w:t>
+        <w:t xml:space="preserve"> lift     </w:t>
       </w:r>
       <w:proofErr w:type="spellStart"/>
       <w:r>
@@ -6002,27 +5983,7 @@
           <w:color w:val="000000"/>
           <w:bdr w:val="none" w:sz="0" w:space="0" w:color="auto" w:frame="1"/>
         </w:rPr>
-        <w:t xml:space="preserve">=y, </w:t>
-      </w:r>
-      <w:proofErr w:type="spellStart"/>
-      <w:r>
-        <w:rPr>
-          <w:rStyle w:val="gnd-iwgdh3b"/>
-          <w:rFonts w:ascii="Lucida Console" w:hAnsi="Lucida Console"/>
-          <w:color w:val="000000"/>
-          <w:bdr w:val="none" w:sz="0" w:space="0" w:color="auto" w:frame="1"/>
-        </w:rPr>
-        <w:t>crime</w:t>
-      </w:r>
-      <w:proofErr w:type="spellEnd"/>
-      <w:r>
-        <w:rPr>
-          <w:rStyle w:val="gnd-iwgdh3b"/>
-          <w:rFonts w:ascii="Lucida Console" w:hAnsi="Lucida Console"/>
-          <w:color w:val="000000"/>
-          <w:bdr w:val="none" w:sz="0" w:space="0" w:color="auto" w:frame="1"/>
-        </w:rPr>
-        <w:t>=n}                =&gt; {</w:t>
+        <w:t>=y, crime=n}                =&gt; {</w:t>
       </w:r>
       <w:proofErr w:type="spellStart"/>
       <w:r>
@@ -6726,6 +6687,9 @@
     </w:p>
     <w:p>
       <w:r>
+        <w:rPr>
+          <w:noProof/>
+        </w:rPr>
         <w:drawing>
           <wp:inline distT="0" distB="0" distL="0" distR="0" wp14:anchorId="103F3D7F" wp14:editId="0F0A7DD5">
             <wp:extent cx="5797550" cy="5232138"/>
@@ -6774,12 +6738,6 @@
           <w:lang w:val="en-US"/>
         </w:rPr>
         <w:t>Comparing the 2 graphs we created based on the rules, we can see that the 95% confidence has eliminated all the noise we have with the 80% confidence.</w:t>
-      </w:r>
-      <w:r>
-        <w:rPr>
-          <w:lang w:val="en-US"/>
-        </w:rPr>
-        <w:t xml:space="preserve"> Also rules list shows us that with confidence 95% left hand side has up to 2 attributes.</w:t>
       </w:r>
     </w:p>
     <w:sectPr>
